--- a/迭代计划书/迭代计划书_第一周(6.20-6.25).docx
+++ b/迭代计划书/迭代计划书_第一周(6.20-6.25).docx
@@ -3850,8 +3850,10 @@
       <w:pPr>
         <w:widowControl w:val="0"/>
         <w:numPr>
+          <w:ilvl w:val="0"/>
           <w:numId w:val="0"/>
         </w:numPr>
+        <w:ind w:firstLine="420" w:firstLineChars="200"/>
         <w:jc w:val="both"/>
         <w:rPr>
           <w:rFonts w:hint="eastAsia"/>
@@ -3881,6 +3883,8 @@
           <w:lang w:val="en-US" w:eastAsia="zh-CN" w:bidi="ar"/>
         </w:rPr>
       </w:pPr>
+      <w:bookmarkStart w:id="18" w:name="_GoBack"/>
+      <w:bookmarkEnd w:id="18"/>
       <w:r>
         <w:rPr>
           <w:rFonts w:ascii="宋体" w:hAnsi="宋体" w:eastAsia="宋体" w:cs="宋体"/>
@@ -3938,12 +3942,13 @@
         <w:keepLines w:val="0"/>
         <w:widowControl/>
         <w:suppressLineNumbers w:val="0"/>
+        <w:ind w:firstLine="420" w:firstLineChars="200"/>
         <w:jc w:val="left"/>
         <w:rPr>
           <w:rFonts w:hint="default" w:ascii="宋体" w:hAnsi="宋体" w:eastAsia="宋体" w:cs="宋体"/>
           <w:kern w:val="0"/>
-          <w:sz w:val="24"/>
-          <w:szCs w:val="24"/>
+          <w:sz w:val="21"/>
+          <w:szCs w:val="21"/>
           <w:lang w:val="en-US" w:eastAsia="zh-CN" w:bidi="ar"/>
         </w:rPr>
       </w:pPr>
@@ -3951,37 +3956,64 @@
         <w:rPr>
           <w:rFonts w:hint="eastAsia" w:ascii="宋体" w:hAnsi="宋体" w:eastAsia="宋体" w:cs="宋体"/>
           <w:kern w:val="0"/>
-          <w:sz w:val="24"/>
-          <w:szCs w:val="24"/>
+          <w:sz w:val="21"/>
+          <w:szCs w:val="21"/>
           <w:lang w:val="en-US" w:eastAsia="zh-CN" w:bidi="ar"/>
         </w:rPr>
-        <w:t>由于本周主要在进行需求分析和技术确定，实际编码开发工作还未全部开展，用户故事目前存在于《需求规格说明书》，而该工具看板主要记录的是对用户故事功能的</w:t>
-      </w:r>
-      <w:bookmarkStart w:id="18" w:name="_GoBack"/>
-      <w:bookmarkEnd w:id="18"/>
-      <w:r>
-        <w:rPr>
-          <w:rFonts w:hint="eastAsia" w:ascii="宋体" w:hAnsi="宋体" w:eastAsia="宋体" w:cs="宋体"/>
-          <w:kern w:val="0"/>
-          <w:sz w:val="24"/>
-          <w:szCs w:val="24"/>
-          <w:lang w:val="en-US" w:eastAsia="zh-CN" w:bidi="ar"/>
-        </w:rPr>
-        <w:t>实现和开发过程，故本周的看板内容较少。</w:t>
+        <w:t>由于本周主要在进行需求分析和技术确定，实际编码开发工作还未全部开展，用户故事目前存在于《需求规格说明书》，而该工具看板主要记录的是对用户故事功能的实现和开发过程，故本周的看板内容较少。</w:t>
       </w:r>
     </w:p>
     <w:p>
       <w:pPr>
         <w:widowControl w:val="0"/>
         <w:numPr>
+          <w:ilvl w:val="0"/>
           <w:numId w:val="0"/>
         </w:numPr>
+        <w:ind w:firstLine="420" w:firstLineChars="200"/>
         <w:jc w:val="both"/>
         <w:rPr>
+          <w:rFonts w:hint="eastAsia"/>
+          <w:sz w:val="21"/>
+          <w:szCs w:val="21"/>
+          <w:lang w:val="en-US" w:eastAsia="zh-CN"/>
+        </w:rPr>
+      </w:pPr>
+      <w:r>
+        <w:rPr>
+          <w:rFonts w:hint="eastAsia"/>
+          <w:sz w:val="21"/>
+          <w:szCs w:val="21"/>
+          <w:lang w:val="en-US" w:eastAsia="zh-CN"/>
+        </w:rPr>
+        <w:t>本周的主要工作由文档组和UI组承担，大家都非常努力，文档组同学前几日一直加班到晚上十一二点还在讨论，UI组同学在6.22晚上画UI画到晚上十二点半多，大家都不想拖慢项目的进度，整体过程进行的比较流畅。</w:t>
+      </w:r>
+    </w:p>
+    <w:p>
+      <w:pPr>
+        <w:widowControl w:val="0"/>
+        <w:numPr>
+          <w:ilvl w:val="0"/>
+          <w:numId w:val="0"/>
+        </w:numPr>
+        <w:ind w:firstLine="420" w:firstLineChars="200"/>
+        <w:jc w:val="both"/>
+        <w:rPr>
           <w:rFonts w:hint="default"/>
-          <w:lang w:val="en-US" w:eastAsia="zh-CN"/>
-        </w:rPr>
-      </w:pPr>
+          <w:sz w:val="21"/>
+          <w:szCs w:val="21"/>
+          <w:lang w:val="en-US" w:eastAsia="zh-CN"/>
+        </w:rPr>
+      </w:pPr>
+      <w:r>
+        <w:rPr>
+          <w:rFonts w:hint="eastAsia"/>
+          <w:sz w:val="21"/>
+          <w:szCs w:val="21"/>
+          <w:lang w:val="en-US" w:eastAsia="zh-CN"/>
+        </w:rPr>
+        <w:t>在这个过程中，前端组和后端组的同学也为即将开始的编码做了充足的准备，如确定使用的技术，前端及时和UI设计沟通，后端学习若依框架，及时和聆心云工程师沟通，并形成后端功能点文档，让整个项目更加的明确。</w:t>
+      </w:r>
     </w:p>
     <w:sectPr>
       <w:pgSz w:w="11906" w:h="16838"/>

--- a/迭代计划书/迭代计划书_第一周(6.20-6.25).docx
+++ b/迭代计划书/迭代计划书_第一周(6.20-6.25).docx
@@ -318,6 +318,8 @@
           <w:lang w:val="en-US" w:eastAsia="zh-CN"/>
         </w:rPr>
       </w:pPr>
+      <w:bookmarkStart w:id="18" w:name="_GoBack"/>
+      <w:bookmarkEnd w:id="18"/>
     </w:p>
     <w:tbl>
       <w:tblPr>
@@ -411,7 +413,7 @@
                 <w:vertAlign w:val="baseline"/>
                 <w:lang w:val="en-US" w:eastAsia="zh-CN"/>
               </w:rPr>
-              <w:t>宋旭瑞，王明硕，王野，施芊竹，孙宏斌</w:t>
+              <w:t>宋旭瑞</w:t>
             </w:r>
           </w:p>
         </w:tc>
@@ -3809,6 +3811,96 @@
       </w:r>
     </w:p>
     <w:p>
+      <w:r>
+        <w:drawing>
+          <wp:inline distT="0" distB="0" distL="114300" distR="114300">
+            <wp:extent cx="4444365" cy="2626995"/>
+            <wp:effectExtent l="0" t="0" r="5715" b="9525"/>
+            <wp:docPr id="8" name="图片 2"/>
+            <wp:cNvGraphicFramePr>
+              <a:graphicFrameLocks xmlns:a="http://schemas.openxmlformats.org/drawingml/2006/main" noChangeAspect="1"/>
+            </wp:cNvGraphicFramePr>
+            <a:graphic xmlns:a="http://schemas.openxmlformats.org/drawingml/2006/main">
+              <a:graphicData uri="http://schemas.openxmlformats.org/drawingml/2006/picture">
+                <pic:pic xmlns:pic="http://schemas.openxmlformats.org/drawingml/2006/picture">
+                  <pic:nvPicPr>
+                    <pic:cNvPr id="8" name="图片 2"/>
+                    <pic:cNvPicPr>
+                      <a:picLocks noChangeAspect="1"/>
+                    </pic:cNvPicPr>
+                  </pic:nvPicPr>
+                  <pic:blipFill>
+                    <a:blip r:embed="rId10"/>
+                    <a:stretch>
+                      <a:fillRect/>
+                    </a:stretch>
+                  </pic:blipFill>
+                  <pic:spPr>
+                    <a:xfrm>
+                      <a:off x="0" y="0"/>
+                      <a:ext cx="4444365" cy="2626995"/>
+                    </a:xfrm>
+                    <a:prstGeom prst="rect">
+                      <a:avLst/>
+                    </a:prstGeom>
+                    <a:noFill/>
+                    <a:ln>
+                      <a:noFill/>
+                    </a:ln>
+                  </pic:spPr>
+                </pic:pic>
+              </a:graphicData>
+            </a:graphic>
+          </wp:inline>
+        </w:drawing>
+      </w:r>
+    </w:p>
+    <w:p>
+      <w:r>
+        <w:drawing>
+          <wp:inline distT="0" distB="0" distL="114300" distR="114300">
+            <wp:extent cx="4534535" cy="1673860"/>
+            <wp:effectExtent l="0" t="0" r="6985" b="2540"/>
+            <wp:docPr id="7" name="图片 1"/>
+            <wp:cNvGraphicFramePr>
+              <a:graphicFrameLocks xmlns:a="http://schemas.openxmlformats.org/drawingml/2006/main" noChangeAspect="1"/>
+            </wp:cNvGraphicFramePr>
+            <a:graphic xmlns:a="http://schemas.openxmlformats.org/drawingml/2006/main">
+              <a:graphicData uri="http://schemas.openxmlformats.org/drawingml/2006/picture">
+                <pic:pic xmlns:pic="http://schemas.openxmlformats.org/drawingml/2006/picture">
+                  <pic:nvPicPr>
+                    <pic:cNvPr id="7" name="图片 1"/>
+                    <pic:cNvPicPr>
+                      <a:picLocks noChangeAspect="1"/>
+                    </pic:cNvPicPr>
+                  </pic:nvPicPr>
+                  <pic:blipFill>
+                    <a:blip r:embed="rId11"/>
+                    <a:stretch>
+                      <a:fillRect/>
+                    </a:stretch>
+                  </pic:blipFill>
+                  <pic:spPr>
+                    <a:xfrm>
+                      <a:off x="0" y="0"/>
+                      <a:ext cx="4534535" cy="1673860"/>
+                    </a:xfrm>
+                    <a:prstGeom prst="rect">
+                      <a:avLst/>
+                    </a:prstGeom>
+                    <a:noFill/>
+                    <a:ln>
+                      <a:noFill/>
+                    </a:ln>
+                  </pic:spPr>
+                </pic:pic>
+              </a:graphicData>
+            </a:graphic>
+          </wp:inline>
+        </w:drawing>
+      </w:r>
+    </w:p>
+    <w:p>
       <w:pPr>
         <w:widowControl w:val="0"/>
         <w:numPr>
@@ -3883,8 +3975,6 @@
           <w:lang w:val="en-US" w:eastAsia="zh-CN" w:bidi="ar"/>
         </w:rPr>
       </w:pPr>
-      <w:bookmarkStart w:id="18" w:name="_GoBack"/>
-      <w:bookmarkEnd w:id="18"/>
       <w:r>
         <w:rPr>
           <w:rFonts w:ascii="宋体" w:hAnsi="宋体" w:eastAsia="宋体" w:cs="宋体"/>
@@ -3911,7 +4001,7 @@
                     </pic:cNvPicPr>
                   </pic:nvPicPr>
                   <pic:blipFill>
-                    <a:blip r:embed="rId10"/>
+                    <a:blip r:embed="rId12"/>
                     <a:stretch>
                       <a:fillRect/>
                     </a:stretch>
@@ -3999,7 +4089,7 @@
         <w:ind w:firstLine="420" w:firstLineChars="200"/>
         <w:jc w:val="both"/>
         <w:rPr>
-          <w:rFonts w:hint="default"/>
+          <w:rFonts w:hint="eastAsia"/>
           <w:sz w:val="21"/>
           <w:szCs w:val="21"/>
           <w:lang w:val="en-US" w:eastAsia="zh-CN"/>
@@ -4013,6 +4103,217 @@
           <w:lang w:val="en-US" w:eastAsia="zh-CN"/>
         </w:rPr>
         <w:t>在这个过程中，前端组和后端组的同学也为即将开始的编码做了充足的准备，如确定使用的技术，前端及时和UI设计沟通，后端学习若依框架，及时和聆心云工程师沟通，并形成后端功能点文档，让整个项目更加的明确。</w:t>
+      </w:r>
+    </w:p>
+    <w:p>
+      <w:pPr>
+        <w:widowControl w:val="0"/>
+        <w:numPr>
+          <w:ilvl w:val="0"/>
+          <w:numId w:val="0"/>
+        </w:numPr>
+        <w:ind w:firstLine="420" w:firstLineChars="200"/>
+        <w:jc w:val="both"/>
+        <w:rPr>
+          <w:rFonts w:hint="eastAsia"/>
+          <w:sz w:val="21"/>
+          <w:szCs w:val="21"/>
+          <w:lang w:val="en-US" w:eastAsia="zh-CN"/>
+        </w:rPr>
+      </w:pPr>
+      <w:r>
+        <w:rPr>
+          <w:rFonts w:hint="eastAsia"/>
+          <w:sz w:val="21"/>
+          <w:szCs w:val="21"/>
+          <w:lang w:val="en-US" w:eastAsia="zh-CN"/>
+        </w:rPr>
+        <w:t>本周结束时，我们的里程碑完成情况如图：</w:t>
+      </w:r>
+    </w:p>
+    <w:p>
+      <w:pPr>
+        <w:widowControl w:val="0"/>
+        <w:numPr>
+          <w:ilvl w:val="0"/>
+          <w:numId w:val="0"/>
+        </w:numPr>
+        <w:jc w:val="both"/>
+      </w:pPr>
+      <w:r>
+        <w:drawing>
+          <wp:inline distT="0" distB="0" distL="114300" distR="114300">
+            <wp:extent cx="5266690" cy="1434465"/>
+            <wp:effectExtent l="0" t="0" r="6350" b="13335"/>
+            <wp:docPr id="9" name="图片 3"/>
+            <wp:cNvGraphicFramePr>
+              <a:graphicFrameLocks xmlns:a="http://schemas.openxmlformats.org/drawingml/2006/main" noChangeAspect="1"/>
+            </wp:cNvGraphicFramePr>
+            <a:graphic xmlns:a="http://schemas.openxmlformats.org/drawingml/2006/main">
+              <a:graphicData uri="http://schemas.openxmlformats.org/drawingml/2006/picture">
+                <pic:pic xmlns:pic="http://schemas.openxmlformats.org/drawingml/2006/picture">
+                  <pic:nvPicPr>
+                    <pic:cNvPr id="9" name="图片 3"/>
+                    <pic:cNvPicPr>
+                      <a:picLocks noChangeAspect="1"/>
+                    </pic:cNvPicPr>
+                  </pic:nvPicPr>
+                  <pic:blipFill>
+                    <a:blip r:embed="rId13"/>
+                    <a:stretch>
+                      <a:fillRect/>
+                    </a:stretch>
+                  </pic:blipFill>
+                  <pic:spPr>
+                    <a:xfrm>
+                      <a:off x="0" y="0"/>
+                      <a:ext cx="5266690" cy="1434465"/>
+                    </a:xfrm>
+                    <a:prstGeom prst="rect">
+                      <a:avLst/>
+                    </a:prstGeom>
+                    <a:noFill/>
+                    <a:ln>
+                      <a:noFill/>
+                    </a:ln>
+                  </pic:spPr>
+                </pic:pic>
+              </a:graphicData>
+            </a:graphic>
+          </wp:inline>
+        </w:drawing>
+      </w:r>
+    </w:p>
+    <w:p>
+      <w:pPr>
+        <w:widowControl w:val="0"/>
+        <w:numPr>
+          <w:ilvl w:val="0"/>
+          <w:numId w:val="0"/>
+        </w:numPr>
+        <w:ind w:firstLine="420" w:firstLineChars="200"/>
+        <w:jc w:val="both"/>
+        <w:rPr>
+          <w:rFonts w:hint="eastAsia"/>
+          <w:lang w:val="en-US" w:eastAsia="zh-CN"/>
+        </w:rPr>
+      </w:pPr>
+      <w:r>
+        <w:rPr>
+          <w:rFonts w:hint="eastAsia"/>
+          <w:lang w:val="en-US" w:eastAsia="zh-CN"/>
+        </w:rPr>
+        <w:t>总结来说大家比较好的完成了第一周的任务，主要体现在：</w:t>
+      </w:r>
+    </w:p>
+    <w:p>
+      <w:pPr>
+        <w:widowControl w:val="0"/>
+        <w:numPr>
+          <w:ilvl w:val="0"/>
+          <w:numId w:val="7"/>
+        </w:numPr>
+        <w:ind w:firstLine="420" w:firstLineChars="200"/>
+        <w:jc w:val="both"/>
+        <w:rPr>
+          <w:rFonts w:hint="eastAsia"/>
+          <w:lang w:val="en-US" w:eastAsia="zh-CN"/>
+        </w:rPr>
+      </w:pPr>
+      <w:r>
+        <w:rPr>
+          <w:rFonts w:hint="eastAsia"/>
+          <w:lang w:val="en-US" w:eastAsia="zh-CN"/>
+        </w:rPr>
+        <w:t>完全明确了系统需求，确定了下一次迭代要完成的主要模块，这是后续开发顺利进行的基础。</w:t>
+      </w:r>
+    </w:p>
+    <w:p>
+      <w:pPr>
+        <w:widowControl w:val="0"/>
+        <w:numPr>
+          <w:ilvl w:val="0"/>
+          <w:numId w:val="7"/>
+        </w:numPr>
+        <w:ind w:firstLine="420" w:firstLineChars="200"/>
+        <w:jc w:val="both"/>
+        <w:rPr>
+          <w:rFonts w:hint="default"/>
+          <w:lang w:val="en-US" w:eastAsia="zh-CN"/>
+        </w:rPr>
+      </w:pPr>
+      <w:r>
+        <w:rPr>
+          <w:rFonts w:hint="eastAsia"/>
+          <w:lang w:val="en-US" w:eastAsia="zh-CN"/>
+        </w:rPr>
+        <w:t>完成了部分UI的设计，并同步进行了前端的编码，这是团队努力工作，磨合和交流的体现。</w:t>
+      </w:r>
+    </w:p>
+    <w:p>
+      <w:pPr>
+        <w:widowControl w:val="0"/>
+        <w:numPr>
+          <w:ilvl w:val="0"/>
+          <w:numId w:val="7"/>
+        </w:numPr>
+        <w:ind w:firstLine="420" w:firstLineChars="200"/>
+        <w:jc w:val="both"/>
+        <w:rPr>
+          <w:rFonts w:hint="default"/>
+          <w:lang w:val="en-US" w:eastAsia="zh-CN"/>
+        </w:rPr>
+      </w:pPr>
+      <w:r>
+        <w:rPr>
+          <w:rFonts w:hint="eastAsia"/>
+          <w:lang w:val="en-US" w:eastAsia="zh-CN"/>
+        </w:rPr>
+        <w:t>后端形成了功能点分析文档，并初步设计了该系统下的数据库部分；与聆心云工程师进行了初步沟通，正在研究后台代码，学习若依框架，为下周的开发打好基础。</w:t>
+      </w:r>
+    </w:p>
+    <w:p>
+      <w:pPr>
+        <w:widowControl w:val="0"/>
+        <w:numPr>
+          <w:ilvl w:val="0"/>
+          <w:numId w:val="7"/>
+        </w:numPr>
+        <w:ind w:firstLine="420" w:firstLineChars="200"/>
+        <w:jc w:val="both"/>
+        <w:rPr>
+          <w:rFonts w:hint="default"/>
+          <w:lang w:val="en-US" w:eastAsia="zh-CN"/>
+        </w:rPr>
+      </w:pPr>
+      <w:r>
+        <w:rPr>
+          <w:rFonts w:hint="eastAsia"/>
+          <w:lang w:val="en-US" w:eastAsia="zh-CN"/>
+        </w:rPr>
+        <w:t>自动建模还在继续探索中。</w:t>
+      </w:r>
+    </w:p>
+    <w:p>
+      <w:pPr>
+        <w:widowControl w:val="0"/>
+        <w:numPr>
+          <w:ilvl w:val="0"/>
+          <w:numId w:val="0"/>
+        </w:numPr>
+        <w:ind w:firstLine="420" w:firstLineChars="200"/>
+        <w:jc w:val="both"/>
+        <w:rPr>
+          <w:rFonts w:hint="default"/>
+          <w:lang w:val="en-US" w:eastAsia="zh-CN"/>
+        </w:rPr>
+      </w:pPr>
+      <w:r>
+        <w:rPr>
+          <w:rFonts w:hint="eastAsia"/>
+          <w:lang w:val="en-US" w:eastAsia="zh-CN"/>
+        </w:rPr>
+        <w:t>本周任务顺利进行，团队磨合和配合的也非常好，下周迭代团队要再接再厉，争取尽早开发出可用的原型系统。</w:t>
       </w:r>
     </w:p>
     <w:sectPr>
@@ -4028,6 +4329,22 @@
 <file path=word/numbering.xml><?xml version="1.0" encoding="utf-8"?>
 <w:numbering xmlns:wpc="http://schemas.microsoft.com/office/word/2010/wordprocessingCanvas" xmlns:mc="http://schemas.openxmlformats.org/markup-compatibility/2006" xmlns:o="urn:schemas-microsoft-com:office:office" xmlns:r="http://schemas.openxmlformats.org/officeDocument/2006/relationships" xmlns:m="http://schemas.openxmlformats.org/officeDocument/2006/math" xmlns:v="urn:schemas-microsoft-com:vml" xmlns:wp14="http://schemas.microsoft.com/office/word/2010/wordprocessingDrawing" xmlns:wp="http://schemas.openxmlformats.org/drawingml/2006/wordprocessingDrawing" xmlns:w10="urn:schemas-microsoft-com:office:word" xmlns:w="http://schemas.openxmlformats.org/wordprocessingml/2006/main" xmlns:w14="http://schemas.microsoft.com/office/word/2010/wordml" xmlns:wpg="http://schemas.microsoft.com/office/word/2010/wordprocessingGroup" xmlns:wpi="http://schemas.microsoft.com/office/word/2010/wordprocessingInk" xmlns:wne="http://schemas.microsoft.com/office/word/2006/wordml" xmlns:wps="http://schemas.microsoft.com/office/word/2010/wordprocessingShape" xmlns:wpsCustomData="http://www.wps.cn/officeDocument/2013/wpsCustomData" mc:Ignorable="w14 wp14">
   <w:abstractNum w:abstractNumId="0">
+    <w:nsid w:val="812CF176"/>
+    <w:multiLevelType w:val="singleLevel"/>
+    <w:tmpl w:val="812CF176"/>
+    <w:lvl w:ilvl="0" w:tentative="0">
+      <w:start w:val="1"/>
+      <w:numFmt w:val="decimal"/>
+      <w:lvlText w:val="%1."/>
+      <w:lvlJc w:val="left"/>
+      <w:pPr>
+        <w:tabs>
+          <w:tab w:val="left" w:pos="312"/>
+        </w:tabs>
+      </w:pPr>
+    </w:lvl>
+  </w:abstractNum>
+  <w:abstractNum w:abstractNumId="1">
     <w:nsid w:val="89989069"/>
     <w:multiLevelType w:val="singleLevel"/>
     <w:tmpl w:val="89989069"/>
@@ -4042,7 +4359,7 @@
       </w:rPr>
     </w:lvl>
   </w:abstractNum>
-  <w:abstractNum w:abstractNumId="1">
+  <w:abstractNum w:abstractNumId="2">
     <w:nsid w:val="AD1BEA9C"/>
     <w:multiLevelType w:val="singleLevel"/>
     <w:tmpl w:val="AD1BEA9C"/>
@@ -4057,7 +4374,7 @@
       </w:rPr>
     </w:lvl>
   </w:abstractNum>
-  <w:abstractNum w:abstractNumId="2">
+  <w:abstractNum w:abstractNumId="3">
     <w:nsid w:val="B26CF87C"/>
     <w:multiLevelType w:val="singleLevel"/>
     <w:tmpl w:val="B26CF87C"/>
@@ -4072,7 +4389,7 @@
       </w:rPr>
     </w:lvl>
   </w:abstractNum>
-  <w:abstractNum w:abstractNumId="3">
+  <w:abstractNum w:abstractNumId="4">
     <w:nsid w:val="B46850D2"/>
     <w:multiLevelType w:val="singleLevel"/>
     <w:tmpl w:val="B46850D2"/>
@@ -4087,7 +4404,7 @@
       </w:rPr>
     </w:lvl>
   </w:abstractNum>
-  <w:abstractNum w:abstractNumId="4">
+  <w:abstractNum w:abstractNumId="5">
     <w:nsid w:val="51046DF0"/>
     <w:multiLevelType w:val="singleLevel"/>
     <w:tmpl w:val="51046DF0"/>
@@ -4103,7 +4420,7 @@
       </w:pPr>
     </w:lvl>
   </w:abstractNum>
-  <w:abstractNum w:abstractNumId="5">
+  <w:abstractNum w:abstractNumId="6">
     <w:nsid w:val="6F777AD7"/>
     <w:multiLevelType w:val="singleLevel"/>
     <w:tmpl w:val="6F777AD7"/>
@@ -4119,22 +4436,25 @@
     </w:lvl>
   </w:abstractNum>
   <w:num w:numId="1">
+    <w:abstractNumId w:val="4"/>
+  </w:num>
+  <w:num w:numId="2">
+    <w:abstractNumId w:val="5"/>
+  </w:num>
+  <w:num w:numId="3">
+    <w:abstractNumId w:val="1"/>
+  </w:num>
+  <w:num w:numId="4">
     <w:abstractNumId w:val="3"/>
   </w:num>
-  <w:num w:numId="2">
-    <w:abstractNumId w:val="4"/>
+  <w:num w:numId="5">
+    <w:abstractNumId w:val="6"/>
   </w:num>
-  <w:num w:numId="3">
-    <w:abstractNumId w:val="0"/>
-  </w:num>
-  <w:num w:numId="4">
+  <w:num w:numId="6">
     <w:abstractNumId w:val="2"/>
   </w:num>
-  <w:num w:numId="5">
-    <w:abstractNumId w:val="5"/>
-  </w:num>
-  <w:num w:numId="6">
-    <w:abstractNumId w:val="1"/>
+  <w:num w:numId="7">
+    <w:abstractNumId w:val="0"/>
   </w:num>
 </w:numbering>
 </file>

--- a/迭代计划书/迭代计划书_第一周(6.20-6.25).docx
+++ b/迭代计划书/迭代计划书_第一周(6.20-6.25).docx
@@ -318,8 +318,6 @@
           <w:lang w:val="en-US" w:eastAsia="zh-CN"/>
         </w:rPr>
       </w:pPr>
-      <w:bookmarkStart w:id="18" w:name="_GoBack"/>
-      <w:bookmarkEnd w:id="18"/>
     </w:p>
     <w:tbl>
       <w:tblPr>
@@ -4315,6 +4313,8 @@
         </w:rPr>
         <w:t>本周任务顺利进行，团队磨合和配合的也非常好，下周迭代团队要再接再厉，争取尽早开发出可用的原型系统。</w:t>
       </w:r>
+      <w:bookmarkStart w:id="18" w:name="_GoBack"/>
+      <w:bookmarkEnd w:id="18"/>
     </w:p>
     <w:sectPr>
       <w:pgSz w:w="11906" w:h="16838"/>
